--- a/Pflichtenheft/Arbeitspakete Backend/APsBackendEinarbeitung.docx
+++ b/Pflichtenheft/Arbeitspakete Backend/APsBackendEinarbeitung.docx
@@ -42,7 +42,7 @@
       <w:tblPr>
         <w:tblW w:w="9056" w:type="dxa"/>
         <w:jc w:val="left"/>
-        <w:tblInd w:w="216" w:type="dxa"/>
+        <w:tblInd w:w="324" w:type="dxa"/>
         <w:tblBorders>
           <w:top w:val="single" w:color="ffffff" w:sz="8" w:space="0" w:shadow="0" w:frame="0"/>
           <w:left w:val="single" w:color="ffffff" w:sz="8" w:space="0" w:shadow="0" w:frame="0"/>
@@ -64,7 +64,7 @@
           <w:shd w:val="clear" w:color="auto" w:fill="d0ddef"/>
         </w:tblPrEx>
         <w:trPr>
-          <w:trHeight w:val="770" w:hRule="atLeast"/>
+          <w:trHeight w:val="780" w:hRule="atLeast"/>
         </w:trPr>
         <w:tc>
           <w:tcPr>
@@ -174,6 +174,570 @@
                 <w:lang w:val="de-DE"/>
               </w:rPr>
               <w:t>Estimated Time</w:t>
+            </w:r>
+          </w:p>
+        </w:tc>
+      </w:tr>
+      <w:tr>
+        <w:tblPrEx>
+          <w:shd w:val="clear" w:color="auto" w:fill="d0ddef"/>
+        </w:tblPrEx>
+        <w:trPr>
+          <w:trHeight w:val="790" w:hRule="atLeast"/>
+        </w:trPr>
+        <w:tc>
+          <w:tcPr>
+            <w:tcW w:type="dxa" w:w="3573"/>
+            <w:tcBorders>
+              <w:top w:val="single" w:color="bfbfbf" w:sz="4" w:space="0" w:shadow="0" w:frame="0"/>
+              <w:left w:val="single" w:color="bfbfbf" w:sz="4" w:space="0" w:shadow="0" w:frame="0"/>
+              <w:bottom w:val="single" w:color="bfbfbf" w:sz="4" w:space="0" w:shadow="0" w:frame="0"/>
+              <w:right w:val="single" w:color="bfbfbf" w:sz="4" w:space="0" w:shadow="0" w:frame="0"/>
+            </w:tcBorders>
+            <w:shd w:val="clear" w:color="auto" w:fill="f2f2f2"/>
+            <w:tcMar>
+              <w:top w:type="dxa" w:w="80"/>
+              <w:left w:type="dxa" w:w="80"/>
+              <w:bottom w:type="dxa" w:w="80"/>
+              <w:right w:type="dxa" w:w="80"/>
+            </w:tcMar>
+            <w:vAlign w:val="top"/>
+          </w:tcPr>
+          <w:p>
+            <w:pPr>
+              <w:pStyle w:val="Text A"/>
+            </w:pPr>
+            <w:r>
+              <w:rPr>
+                <w:sz w:val="32"/>
+                <w:szCs w:val="32"/>
+                <w:rtl w:val="0"/>
+                <w:lang w:val="de-DE"/>
+              </w:rPr>
+              <w:t>Wissensstand</w:t>
+            </w:r>
+          </w:p>
+        </w:tc>
+        <w:tc>
+          <w:tcPr>
+            <w:tcW w:type="dxa" w:w="3402"/>
+            <w:tcBorders>
+              <w:top w:val="single" w:color="bfbfbf" w:sz="4" w:space="0" w:shadow="0" w:frame="0"/>
+              <w:left w:val="single" w:color="bfbfbf" w:sz="4" w:space="0" w:shadow="0" w:frame="0"/>
+              <w:bottom w:val="single" w:color="bfbfbf" w:sz="4" w:space="0" w:shadow="0" w:frame="0"/>
+              <w:right w:val="single" w:color="bfbfbf" w:sz="4" w:space="0" w:shadow="0" w:frame="0"/>
+            </w:tcBorders>
+            <w:shd w:val="clear" w:color="auto" w:fill="f2f2f2"/>
+            <w:tcMar>
+              <w:top w:type="dxa" w:w="80"/>
+              <w:left w:type="dxa" w:w="80"/>
+              <w:bottom w:type="dxa" w:w="80"/>
+              <w:right w:type="dxa" w:w="80"/>
+            </w:tcMar>
+            <w:vAlign w:val="top"/>
+          </w:tcPr>
+          <w:p>
+            <w:pPr>
+              <w:pStyle w:val="Text A"/>
+            </w:pPr>
+            <w:r>
+              <w:rPr>
+                <w:sz w:val="32"/>
+                <w:szCs w:val="32"/>
+                <w:rtl w:val="0"/>
+                <w:lang w:val="de-DE"/>
+              </w:rPr>
+              <w:t>Sich selber Wissen aneignen</w:t>
+            </w:r>
+          </w:p>
+        </w:tc>
+        <w:tc>
+          <w:tcPr>
+            <w:tcW w:type="dxa" w:w="2081"/>
+            <w:tcBorders>
+              <w:top w:val="single" w:color="bfbfbf" w:sz="4" w:space="0" w:shadow="0" w:frame="0"/>
+              <w:left w:val="single" w:color="bfbfbf" w:sz="4" w:space="0" w:shadow="0" w:frame="0"/>
+              <w:bottom w:val="single" w:color="bfbfbf" w:sz="4" w:space="0" w:shadow="0" w:frame="0"/>
+              <w:right w:val="single" w:color="bfbfbf" w:sz="4" w:space="0" w:shadow="0" w:frame="0"/>
+            </w:tcBorders>
+            <w:shd w:val="clear" w:color="auto" w:fill="f2f2f2"/>
+            <w:tcMar>
+              <w:top w:type="dxa" w:w="80"/>
+              <w:left w:type="dxa" w:w="80"/>
+              <w:bottom w:type="dxa" w:w="80"/>
+              <w:right w:type="dxa" w:w="80"/>
+            </w:tcMar>
+            <w:vAlign w:val="top"/>
+          </w:tcPr>
+          <w:p>
+            <w:pPr>
+              <w:pStyle w:val="Text A"/>
+            </w:pPr>
+            <w:r>
+              <w:rPr>
+                <w:sz w:val="32"/>
+                <w:szCs w:val="32"/>
+                <w:rtl w:val="0"/>
+                <w:lang w:val="de-DE"/>
+              </w:rPr>
+              <w:t>18h</w:t>
+            </w:r>
+          </w:p>
+        </w:tc>
+      </w:tr>
+      <w:tr>
+        <w:tblPrEx>
+          <w:shd w:val="clear" w:color="auto" w:fill="d0ddef"/>
+        </w:tblPrEx>
+        <w:trPr>
+          <w:trHeight w:val="410" w:hRule="atLeast"/>
+        </w:trPr>
+        <w:tc>
+          <w:tcPr>
+            <w:tcW w:type="dxa" w:w="3573"/>
+            <w:tcBorders>
+              <w:top w:val="single" w:color="bfbfbf" w:sz="4" w:space="0" w:shadow="0" w:frame="0"/>
+              <w:left w:val="single" w:color="bfbfbf" w:sz="4" w:space="0" w:shadow="0" w:frame="0"/>
+              <w:bottom w:val="single" w:color="bfbfbf" w:sz="4" w:space="0" w:shadow="0" w:frame="0"/>
+              <w:right w:val="single" w:color="bfbfbf" w:sz="4" w:space="0" w:shadow="0" w:frame="0"/>
+            </w:tcBorders>
+            <w:shd w:val="clear" w:color="auto" w:fill="auto"/>
+            <w:tcMar>
+              <w:top w:type="dxa" w:w="80"/>
+              <w:left w:type="dxa" w:w="80"/>
+              <w:bottom w:type="dxa" w:w="80"/>
+              <w:right w:type="dxa" w:w="80"/>
+            </w:tcMar>
+            <w:vAlign w:val="top"/>
+          </w:tcPr>
+          <w:p/>
+        </w:tc>
+        <w:tc>
+          <w:tcPr>
+            <w:tcW w:type="dxa" w:w="3402"/>
+            <w:tcBorders>
+              <w:top w:val="single" w:color="bfbfbf" w:sz="4" w:space="0" w:shadow="0" w:frame="0"/>
+              <w:left w:val="single" w:color="bfbfbf" w:sz="4" w:space="0" w:shadow="0" w:frame="0"/>
+              <w:bottom w:val="single" w:color="bfbfbf" w:sz="4" w:space="0" w:shadow="0" w:frame="0"/>
+              <w:right w:val="single" w:color="bfbfbf" w:sz="4" w:space="0" w:shadow="0" w:frame="0"/>
+            </w:tcBorders>
+            <w:shd w:val="clear" w:color="auto" w:fill="auto"/>
+            <w:tcMar>
+              <w:top w:type="dxa" w:w="80"/>
+              <w:left w:type="dxa" w:w="80"/>
+              <w:bottom w:type="dxa" w:w="80"/>
+              <w:right w:type="dxa" w:w="80"/>
+            </w:tcMar>
+            <w:vAlign w:val="top"/>
+          </w:tcPr>
+          <w:p/>
+        </w:tc>
+        <w:tc>
+          <w:tcPr>
+            <w:tcW w:type="dxa" w:w="2081"/>
+            <w:tcBorders>
+              <w:top w:val="single" w:color="bfbfbf" w:sz="4" w:space="0" w:shadow="0" w:frame="0"/>
+              <w:left w:val="single" w:color="bfbfbf" w:sz="4" w:space="0" w:shadow="0" w:frame="0"/>
+              <w:bottom w:val="single" w:color="bfbfbf" w:sz="4" w:space="0" w:shadow="0" w:frame="0"/>
+              <w:right w:val="single" w:color="bfbfbf" w:sz="4" w:space="0" w:shadow="0" w:frame="0"/>
+            </w:tcBorders>
+            <w:shd w:val="clear" w:color="auto" w:fill="auto"/>
+            <w:tcMar>
+              <w:top w:type="dxa" w:w="80"/>
+              <w:left w:type="dxa" w:w="80"/>
+              <w:bottom w:type="dxa" w:w="80"/>
+              <w:right w:type="dxa" w:w="80"/>
+            </w:tcMar>
+            <w:vAlign w:val="top"/>
+          </w:tcPr>
+          <w:p/>
+        </w:tc>
+      </w:tr>
+      <w:tr>
+        <w:tblPrEx>
+          <w:shd w:val="clear" w:color="auto" w:fill="d0ddef"/>
+        </w:tblPrEx>
+        <w:trPr>
+          <w:trHeight w:val="790" w:hRule="atLeast"/>
+        </w:trPr>
+        <w:tc>
+          <w:tcPr>
+            <w:tcW w:type="dxa" w:w="3573"/>
+            <w:tcBorders>
+              <w:top w:val="single" w:color="bfbfbf" w:sz="4" w:space="0" w:shadow="0" w:frame="0"/>
+              <w:left w:val="single" w:color="bfbfbf" w:sz="4" w:space="0" w:shadow="0" w:frame="0"/>
+              <w:bottom w:val="single" w:color="bfbfbf" w:sz="4" w:space="0" w:shadow="0" w:frame="0"/>
+              <w:right w:val="single" w:color="bfbfbf" w:sz="4" w:space="0" w:shadow="0" w:frame="0"/>
+            </w:tcBorders>
+            <w:shd w:val="clear" w:color="auto" w:fill="f2f2f2"/>
+            <w:tcMar>
+              <w:top w:type="dxa" w:w="80"/>
+              <w:left w:type="dxa" w:w="80"/>
+              <w:bottom w:type="dxa" w:w="80"/>
+              <w:right w:type="dxa" w:w="80"/>
+            </w:tcMar>
+            <w:vAlign w:val="top"/>
+          </w:tcPr>
+          <w:p>
+            <w:pPr>
+              <w:pStyle w:val="Text A"/>
+            </w:pPr>
+            <w:r>
+              <w:rPr>
+                <w:sz w:val="32"/>
+                <w:szCs w:val="32"/>
+                <w:rtl w:val="0"/>
+                <w:lang w:val="de-DE"/>
+              </w:rPr>
+              <w:t>Installation Software/Tools</w:t>
+            </w:r>
+          </w:p>
+        </w:tc>
+        <w:tc>
+          <w:tcPr>
+            <w:tcW w:type="dxa" w:w="3402"/>
+            <w:tcBorders>
+              <w:top w:val="single" w:color="bfbfbf" w:sz="4" w:space="0" w:shadow="0" w:frame="0"/>
+              <w:left w:val="single" w:color="bfbfbf" w:sz="4" w:space="0" w:shadow="0" w:frame="0"/>
+              <w:bottom w:val="single" w:color="bfbfbf" w:sz="4" w:space="0" w:shadow="0" w:frame="0"/>
+              <w:right w:val="single" w:color="bfbfbf" w:sz="4" w:space="0" w:shadow="0" w:frame="0"/>
+            </w:tcBorders>
+            <w:shd w:val="clear" w:color="auto" w:fill="f2f2f2"/>
+            <w:tcMar>
+              <w:top w:type="dxa" w:w="80"/>
+              <w:left w:type="dxa" w:w="80"/>
+              <w:bottom w:type="dxa" w:w="80"/>
+              <w:right w:type="dxa" w:w="80"/>
+            </w:tcMar>
+            <w:vAlign w:val="top"/>
+          </w:tcPr>
+          <w:p>
+            <w:pPr>
+              <w:pStyle w:val="Text A"/>
+            </w:pPr>
+            <w:r>
+              <w:rPr>
+                <w:sz w:val="32"/>
+                <w:szCs w:val="32"/>
+                <w:rtl w:val="0"/>
+                <w:lang w:val="de-DE"/>
+              </w:rPr>
+              <w:t>Installation PHPStorm</w:t>
+            </w:r>
+          </w:p>
+        </w:tc>
+        <w:tc>
+          <w:tcPr>
+            <w:tcW w:type="dxa" w:w="2081"/>
+            <w:tcBorders>
+              <w:top w:val="single" w:color="bfbfbf" w:sz="4" w:space="0" w:shadow="0" w:frame="0"/>
+              <w:left w:val="single" w:color="bfbfbf" w:sz="4" w:space="0" w:shadow="0" w:frame="0"/>
+              <w:bottom w:val="single" w:color="bfbfbf" w:sz="4" w:space="0" w:shadow="0" w:frame="0"/>
+              <w:right w:val="single" w:color="bfbfbf" w:sz="4" w:space="0" w:shadow="0" w:frame="0"/>
+            </w:tcBorders>
+            <w:shd w:val="clear" w:color="auto" w:fill="f2f2f2"/>
+            <w:tcMar>
+              <w:top w:type="dxa" w:w="80"/>
+              <w:left w:type="dxa" w:w="80"/>
+              <w:bottom w:type="dxa" w:w="80"/>
+              <w:right w:type="dxa" w:w="80"/>
+            </w:tcMar>
+            <w:vAlign w:val="top"/>
+          </w:tcPr>
+          <w:p>
+            <w:pPr>
+              <w:pStyle w:val="Text A"/>
+            </w:pPr>
+            <w:r>
+              <w:rPr>
+                <w:sz w:val="32"/>
+                <w:szCs w:val="32"/>
+                <w:rtl w:val="0"/>
+                <w:lang w:val="de-DE"/>
+              </w:rPr>
+              <w:t>0.5h</w:t>
+            </w:r>
+          </w:p>
+        </w:tc>
+      </w:tr>
+      <w:tr>
+        <w:tblPrEx>
+          <w:shd w:val="clear" w:color="auto" w:fill="d0ddef"/>
+        </w:tblPrEx>
+        <w:trPr>
+          <w:trHeight w:val="790" w:hRule="atLeast"/>
+        </w:trPr>
+        <w:tc>
+          <w:tcPr>
+            <w:tcW w:type="dxa" w:w="3573"/>
+            <w:tcBorders>
+              <w:top w:val="single" w:color="bfbfbf" w:sz="4" w:space="0" w:shadow="0" w:frame="0"/>
+              <w:left w:val="single" w:color="bfbfbf" w:sz="4" w:space="0" w:shadow="0" w:frame="0"/>
+              <w:bottom w:val="single" w:color="bfbfbf" w:sz="4" w:space="0" w:shadow="0" w:frame="0"/>
+              <w:right w:val="single" w:color="bfbfbf" w:sz="4" w:space="0" w:shadow="0" w:frame="0"/>
+            </w:tcBorders>
+            <w:shd w:val="clear" w:color="auto" w:fill="auto"/>
+            <w:tcMar>
+              <w:top w:type="dxa" w:w="80"/>
+              <w:left w:type="dxa" w:w="80"/>
+              <w:bottom w:type="dxa" w:w="80"/>
+              <w:right w:type="dxa" w:w="80"/>
+            </w:tcMar>
+            <w:vAlign w:val="top"/>
+          </w:tcPr>
+          <w:p/>
+        </w:tc>
+        <w:tc>
+          <w:tcPr>
+            <w:tcW w:type="dxa" w:w="3402"/>
+            <w:tcBorders>
+              <w:top w:val="single" w:color="bfbfbf" w:sz="4" w:space="0" w:shadow="0" w:frame="0"/>
+              <w:left w:val="single" w:color="bfbfbf" w:sz="4" w:space="0" w:shadow="0" w:frame="0"/>
+              <w:bottom w:val="single" w:color="bfbfbf" w:sz="4" w:space="0" w:shadow="0" w:frame="0"/>
+              <w:right w:val="single" w:color="bfbfbf" w:sz="4" w:space="0" w:shadow="0" w:frame="0"/>
+            </w:tcBorders>
+            <w:shd w:val="clear" w:color="auto" w:fill="auto"/>
+            <w:tcMar>
+              <w:top w:type="dxa" w:w="80"/>
+              <w:left w:type="dxa" w:w="80"/>
+              <w:bottom w:type="dxa" w:w="80"/>
+              <w:right w:type="dxa" w:w="80"/>
+            </w:tcMar>
+            <w:vAlign w:val="top"/>
+          </w:tcPr>
+          <w:p>
+            <w:pPr>
+              <w:pStyle w:val="Text A"/>
+            </w:pPr>
+            <w:r>
+              <w:rPr>
+                <w:sz w:val="32"/>
+                <w:szCs w:val="32"/>
+                <w:rtl w:val="0"/>
+                <w:lang w:val="de-DE"/>
+              </w:rPr>
+              <w:t>Installation VirtualBox</w:t>
+            </w:r>
+          </w:p>
+        </w:tc>
+        <w:tc>
+          <w:tcPr>
+            <w:tcW w:type="dxa" w:w="2081"/>
+            <w:tcBorders>
+              <w:top w:val="single" w:color="bfbfbf" w:sz="4" w:space="0" w:shadow="0" w:frame="0"/>
+              <w:left w:val="single" w:color="bfbfbf" w:sz="4" w:space="0" w:shadow="0" w:frame="0"/>
+              <w:bottom w:val="single" w:color="bfbfbf" w:sz="4" w:space="0" w:shadow="0" w:frame="0"/>
+              <w:right w:val="single" w:color="bfbfbf" w:sz="4" w:space="0" w:shadow="0" w:frame="0"/>
+            </w:tcBorders>
+            <w:shd w:val="clear" w:color="auto" w:fill="auto"/>
+            <w:tcMar>
+              <w:top w:type="dxa" w:w="80"/>
+              <w:left w:type="dxa" w:w="80"/>
+              <w:bottom w:type="dxa" w:w="80"/>
+              <w:right w:type="dxa" w:w="80"/>
+            </w:tcMar>
+            <w:vAlign w:val="top"/>
+          </w:tcPr>
+          <w:p>
+            <w:pPr>
+              <w:pStyle w:val="Text A"/>
+            </w:pPr>
+            <w:r>
+              <w:rPr>
+                <w:sz w:val="32"/>
+                <w:szCs w:val="32"/>
+                <w:rtl w:val="0"/>
+                <w:lang w:val="de-DE"/>
+              </w:rPr>
+              <w:t>0.5h</w:t>
+            </w:r>
+          </w:p>
+        </w:tc>
+      </w:tr>
+      <w:tr>
+        <w:tblPrEx>
+          <w:shd w:val="clear" w:color="auto" w:fill="d0ddef"/>
+        </w:tblPrEx>
+        <w:trPr>
+          <w:trHeight w:val="790" w:hRule="atLeast"/>
+        </w:trPr>
+        <w:tc>
+          <w:tcPr>
+            <w:tcW w:type="dxa" w:w="3573"/>
+            <w:tcBorders>
+              <w:top w:val="single" w:color="bfbfbf" w:sz="4" w:space="0" w:shadow="0" w:frame="0"/>
+              <w:left w:val="single" w:color="bfbfbf" w:sz="4" w:space="0" w:shadow="0" w:frame="0"/>
+              <w:bottom w:val="single" w:color="bfbfbf" w:sz="4" w:space="0" w:shadow="0" w:frame="0"/>
+              <w:right w:val="single" w:color="bfbfbf" w:sz="4" w:space="0" w:shadow="0" w:frame="0"/>
+            </w:tcBorders>
+            <w:shd w:val="clear" w:color="auto" w:fill="f2f2f2"/>
+            <w:tcMar>
+              <w:top w:type="dxa" w:w="80"/>
+              <w:left w:type="dxa" w:w="80"/>
+              <w:bottom w:type="dxa" w:w="80"/>
+              <w:right w:type="dxa" w:w="80"/>
+            </w:tcMar>
+            <w:vAlign w:val="top"/>
+          </w:tcPr>
+          <w:p/>
+        </w:tc>
+        <w:tc>
+          <w:tcPr>
+            <w:tcW w:type="dxa" w:w="3402"/>
+            <w:tcBorders>
+              <w:top w:val="single" w:color="bfbfbf" w:sz="4" w:space="0" w:shadow="0" w:frame="0"/>
+              <w:left w:val="single" w:color="bfbfbf" w:sz="4" w:space="0" w:shadow="0" w:frame="0"/>
+              <w:bottom w:val="single" w:color="bfbfbf" w:sz="4" w:space="0" w:shadow="0" w:frame="0"/>
+              <w:right w:val="single" w:color="bfbfbf" w:sz="4" w:space="0" w:shadow="0" w:frame="0"/>
+            </w:tcBorders>
+            <w:shd w:val="clear" w:color="auto" w:fill="f2f2f2"/>
+            <w:tcMar>
+              <w:top w:type="dxa" w:w="80"/>
+              <w:left w:type="dxa" w:w="80"/>
+              <w:bottom w:type="dxa" w:w="80"/>
+              <w:right w:type="dxa" w:w="80"/>
+            </w:tcMar>
+            <w:vAlign w:val="top"/>
+          </w:tcPr>
+          <w:p>
+            <w:pPr>
+              <w:pStyle w:val="Text A"/>
+            </w:pPr>
+            <w:r>
+              <w:rPr>
+                <w:sz w:val="32"/>
+                <w:szCs w:val="32"/>
+                <w:rtl w:val="0"/>
+                <w:lang w:val="de-DE"/>
+              </w:rPr>
+              <w:t>Installation Vagrant</w:t>
+            </w:r>
+          </w:p>
+        </w:tc>
+        <w:tc>
+          <w:tcPr>
+            <w:tcW w:type="dxa" w:w="2081"/>
+            <w:tcBorders>
+              <w:top w:val="single" w:color="bfbfbf" w:sz="4" w:space="0" w:shadow="0" w:frame="0"/>
+              <w:left w:val="single" w:color="bfbfbf" w:sz="4" w:space="0" w:shadow="0" w:frame="0"/>
+              <w:bottom w:val="single" w:color="bfbfbf" w:sz="4" w:space="0" w:shadow="0" w:frame="0"/>
+              <w:right w:val="single" w:color="bfbfbf" w:sz="4" w:space="0" w:shadow="0" w:frame="0"/>
+            </w:tcBorders>
+            <w:shd w:val="clear" w:color="auto" w:fill="f2f2f2"/>
+            <w:tcMar>
+              <w:top w:type="dxa" w:w="80"/>
+              <w:left w:type="dxa" w:w="80"/>
+              <w:bottom w:type="dxa" w:w="80"/>
+              <w:right w:type="dxa" w:w="80"/>
+            </w:tcMar>
+            <w:vAlign w:val="top"/>
+          </w:tcPr>
+          <w:p>
+            <w:pPr>
+              <w:pStyle w:val="Text A"/>
+            </w:pPr>
+            <w:r>
+              <w:rPr>
+                <w:sz w:val="32"/>
+                <w:szCs w:val="32"/>
+                <w:rtl w:val="0"/>
+                <w:lang w:val="de-DE"/>
+              </w:rPr>
+              <w:t>0.5h</w:t>
+            </w:r>
+          </w:p>
+        </w:tc>
+      </w:tr>
+      <w:tr>
+        <w:tblPrEx>
+          <w:shd w:val="clear" w:color="auto" w:fill="d0ddef"/>
+        </w:tblPrEx>
+        <w:trPr>
+          <w:trHeight w:val="1160" w:hRule="atLeast"/>
+        </w:trPr>
+        <w:tc>
+          <w:tcPr>
+            <w:tcW w:type="dxa" w:w="3573"/>
+            <w:tcBorders>
+              <w:top w:val="single" w:color="bfbfbf" w:sz="4" w:space="0" w:shadow="0" w:frame="0"/>
+              <w:left w:val="single" w:color="bfbfbf" w:sz="4" w:space="0" w:shadow="0" w:frame="0"/>
+              <w:bottom w:val="single" w:color="bfbfbf" w:sz="4" w:space="0" w:shadow="0" w:frame="0"/>
+              <w:right w:val="single" w:color="bfbfbf" w:sz="4" w:space="0" w:shadow="0" w:frame="0"/>
+            </w:tcBorders>
+            <w:shd w:val="clear" w:color="auto" w:fill="auto"/>
+            <w:tcMar>
+              <w:top w:type="dxa" w:w="80"/>
+              <w:left w:type="dxa" w:w="80"/>
+              <w:bottom w:type="dxa" w:w="80"/>
+              <w:right w:type="dxa" w:w="80"/>
+            </w:tcMar>
+            <w:vAlign w:val="top"/>
+          </w:tcPr>
+          <w:p/>
+        </w:tc>
+        <w:tc>
+          <w:tcPr>
+            <w:tcW w:type="dxa" w:w="3402"/>
+            <w:tcBorders>
+              <w:top w:val="single" w:color="bfbfbf" w:sz="4" w:space="0" w:shadow="0" w:frame="0"/>
+              <w:left w:val="single" w:color="bfbfbf" w:sz="4" w:space="0" w:shadow="0" w:frame="0"/>
+              <w:bottom w:val="single" w:color="bfbfbf" w:sz="4" w:space="0" w:shadow="0" w:frame="0"/>
+              <w:right w:val="single" w:color="bfbfbf" w:sz="4" w:space="0" w:shadow="0" w:frame="0"/>
+            </w:tcBorders>
+            <w:shd w:val="clear" w:color="auto" w:fill="auto"/>
+            <w:tcMar>
+              <w:top w:type="dxa" w:w="80"/>
+              <w:left w:type="dxa" w:w="80"/>
+              <w:bottom w:type="dxa" w:w="80"/>
+              <w:right w:type="dxa" w:w="80"/>
+            </w:tcMar>
+            <w:vAlign w:val="top"/>
+          </w:tcPr>
+          <w:p>
+            <w:pPr>
+              <w:pStyle w:val="Text A"/>
+            </w:pPr>
+            <w:r>
+              <w:rPr>
+                <w:sz w:val="32"/>
+                <w:szCs w:val="32"/>
+                <w:rtl w:val="0"/>
+                <w:lang w:val="de-DE"/>
+              </w:rPr>
+              <w:t>Installation/Einrichten Laravel Homestead</w:t>
+            </w:r>
+          </w:p>
+        </w:tc>
+        <w:tc>
+          <w:tcPr>
+            <w:tcW w:type="dxa" w:w="2081"/>
+            <w:tcBorders>
+              <w:top w:val="single" w:color="bfbfbf" w:sz="4" w:space="0" w:shadow="0" w:frame="0"/>
+              <w:left w:val="single" w:color="bfbfbf" w:sz="4" w:space="0" w:shadow="0" w:frame="0"/>
+              <w:bottom w:val="single" w:color="bfbfbf" w:sz="4" w:space="0" w:shadow="0" w:frame="0"/>
+              <w:right w:val="single" w:color="bfbfbf" w:sz="4" w:space="0" w:shadow="0" w:frame="0"/>
+            </w:tcBorders>
+            <w:shd w:val="clear" w:color="auto" w:fill="auto"/>
+            <w:tcMar>
+              <w:top w:type="dxa" w:w="80"/>
+              <w:left w:type="dxa" w:w="80"/>
+              <w:bottom w:type="dxa" w:w="80"/>
+              <w:right w:type="dxa" w:w="80"/>
+            </w:tcMar>
+            <w:vAlign w:val="top"/>
+          </w:tcPr>
+          <w:p>
+            <w:pPr>
+              <w:pStyle w:val="Text A"/>
+            </w:pPr>
+            <w:r>
+              <w:rPr>
+                <w:sz w:val="32"/>
+                <w:szCs w:val="32"/>
+                <w:rtl w:val="0"/>
+                <w:lang w:val="de-DE"/>
+              </w:rPr>
+              <w:t>5h</w:t>
             </w:r>
           </w:p>
         </w:tc>
@@ -214,7 +778,25 @@
                 <w:rtl w:val="0"/>
                 <w:lang w:val="de-DE"/>
               </w:rPr>
-              <w:t>Wissensstand</w:t>
+              <w:t>Einf</w:t>
+            </w:r>
+            <w:r>
+              <w:rPr>
+                <w:sz w:val="32"/>
+                <w:szCs w:val="32"/>
+                <w:rtl w:val="0"/>
+                <w:lang w:val="de-DE"/>
+              </w:rPr>
+              <w:t>ü</w:t>
+            </w:r>
+            <w:r>
+              <w:rPr>
+                <w:sz w:val="32"/>
+                <w:szCs w:val="32"/>
+                <w:rtl w:val="0"/>
+                <w:lang w:val="de-DE"/>
+              </w:rPr>
+              <w:t>hrungsveranstaltung</w:t>
             </w:r>
           </w:p>
         </w:tc>
@@ -247,7 +829,25 @@
                 <w:rtl w:val="0"/>
                 <w:lang w:val="de-DE"/>
               </w:rPr>
-              <w:t>Sich selber Wissen aneignen</w:t>
+              <w:t>Einf</w:t>
+            </w:r>
+            <w:r>
+              <w:rPr>
+                <w:sz w:val="32"/>
+                <w:szCs w:val="32"/>
+                <w:rtl w:val="0"/>
+                <w:lang w:val="de-DE"/>
+              </w:rPr>
+              <w:t>ü</w:t>
+            </w:r>
+            <w:r>
+              <w:rPr>
+                <w:sz w:val="32"/>
+                <w:szCs w:val="32"/>
+                <w:rtl w:val="0"/>
+                <w:lang w:val="de-DE"/>
+              </w:rPr>
+              <w:t>hrung in PHPStorm</w:t>
             </w:r>
           </w:p>
         </w:tc>
@@ -280,7 +880,7 @@
                 <w:rtl w:val="0"/>
                 <w:lang w:val="de-DE"/>
               </w:rPr>
-              <w:t>18h</w:t>
+              <w:t>30min</w:t>
             </w:r>
           </w:p>
         </w:tc>
@@ -290,7 +890,7 @@
           <w:shd w:val="clear" w:color="auto" w:fill="d0ddef"/>
         </w:tblPrEx>
         <w:trPr>
-          <w:trHeight w:val="400" w:hRule="atLeast"/>
+          <w:trHeight w:val="410" w:hRule="atLeast"/>
         </w:trPr>
         <w:tc>
           <w:tcPr>
@@ -330,10 +930,153 @@
             </w:tcMar>
             <w:vAlign w:val="top"/>
           </w:tcPr>
+          <w:p>
+            <w:pPr>
+              <w:pStyle w:val="Text A"/>
+            </w:pPr>
+            <w:r>
+              <w:rPr>
+                <w:sz w:val="32"/>
+                <w:szCs w:val="32"/>
+                <w:rtl w:val="0"/>
+                <w:lang w:val="de-DE"/>
+              </w:rPr>
+              <w:t>Einf</w:t>
+            </w:r>
+            <w:r>
+              <w:rPr>
+                <w:sz w:val="32"/>
+                <w:szCs w:val="32"/>
+                <w:rtl w:val="0"/>
+                <w:lang w:val="de-DE"/>
+              </w:rPr>
+              <w:t>ü</w:t>
+            </w:r>
+            <w:r>
+              <w:rPr>
+                <w:sz w:val="32"/>
+                <w:szCs w:val="32"/>
+                <w:rtl w:val="0"/>
+                <w:lang w:val="de-DE"/>
+              </w:rPr>
+              <w:t>hrung in Vagrant</w:t>
+            </w:r>
+          </w:p>
+        </w:tc>
+        <w:tc>
+          <w:tcPr>
+            <w:tcW w:type="dxa" w:w="2081"/>
+            <w:tcBorders>
+              <w:top w:val="single" w:color="bfbfbf" w:sz="4" w:space="0" w:shadow="0" w:frame="0"/>
+              <w:left w:val="single" w:color="bfbfbf" w:sz="4" w:space="0" w:shadow="0" w:frame="0"/>
+              <w:bottom w:val="single" w:color="bfbfbf" w:sz="4" w:space="0" w:shadow="0" w:frame="0"/>
+              <w:right w:val="single" w:color="bfbfbf" w:sz="4" w:space="0" w:shadow="0" w:frame="0"/>
+            </w:tcBorders>
+            <w:shd w:val="clear" w:color="auto" w:fill="auto"/>
+            <w:tcMar>
+              <w:top w:type="dxa" w:w="80"/>
+              <w:left w:type="dxa" w:w="80"/>
+              <w:bottom w:type="dxa" w:w="80"/>
+              <w:right w:type="dxa" w:w="80"/>
+            </w:tcMar>
+            <w:vAlign w:val="top"/>
+          </w:tcPr>
+          <w:p>
+            <w:pPr>
+              <w:pStyle w:val="Text A"/>
+            </w:pPr>
+            <w:r>
+              <w:rPr>
+                <w:sz w:val="32"/>
+                <w:szCs w:val="32"/>
+                <w:rtl w:val="0"/>
+                <w:lang w:val="de-DE"/>
+              </w:rPr>
+              <w:t>1h</w:t>
+            </w:r>
+          </w:p>
+        </w:tc>
+      </w:tr>
+      <w:tr>
+        <w:tblPrEx>
+          <w:shd w:val="clear" w:color="auto" w:fill="d0ddef"/>
+        </w:tblPrEx>
+        <w:trPr>
+          <w:trHeight w:val="410" w:hRule="atLeast"/>
+        </w:trPr>
+        <w:tc>
+          <w:tcPr>
+            <w:tcW w:type="dxa" w:w="3573"/>
+            <w:tcBorders>
+              <w:top w:val="single" w:color="bfbfbf" w:sz="4" w:space="0" w:shadow="0" w:frame="0"/>
+              <w:left w:val="single" w:color="bfbfbf" w:sz="4" w:space="0" w:shadow="0" w:frame="0"/>
+              <w:bottom w:val="single" w:color="bfbfbf" w:sz="4" w:space="0" w:shadow="0" w:frame="0"/>
+              <w:right w:val="single" w:color="bfbfbf" w:sz="4" w:space="0" w:shadow="0" w:frame="0"/>
+            </w:tcBorders>
+            <w:shd w:val="clear" w:color="auto" w:fill="f2f2f2"/>
+            <w:tcMar>
+              <w:top w:type="dxa" w:w="80"/>
+              <w:left w:type="dxa" w:w="80"/>
+              <w:bottom w:type="dxa" w:w="80"/>
+              <w:right w:type="dxa" w:w="80"/>
+            </w:tcMar>
+            <w:vAlign w:val="top"/>
+          </w:tcPr>
           <w:p/>
         </w:tc>
         <w:tc>
           <w:tcPr>
+            <w:tcW w:type="dxa" w:w="3402"/>
+            <w:tcBorders>
+              <w:top w:val="single" w:color="bfbfbf" w:sz="4" w:space="0" w:shadow="0" w:frame="0"/>
+              <w:left w:val="single" w:color="bfbfbf" w:sz="4" w:space="0" w:shadow="0" w:frame="0"/>
+              <w:bottom w:val="single" w:color="bfbfbf" w:sz="4" w:space="0" w:shadow="0" w:frame="0"/>
+              <w:right w:val="single" w:color="bfbfbf" w:sz="4" w:space="0" w:shadow="0" w:frame="0"/>
+            </w:tcBorders>
+            <w:shd w:val="clear" w:color="auto" w:fill="f2f2f2"/>
+            <w:tcMar>
+              <w:top w:type="dxa" w:w="80"/>
+              <w:left w:type="dxa" w:w="80"/>
+              <w:bottom w:type="dxa" w:w="80"/>
+              <w:right w:type="dxa" w:w="80"/>
+            </w:tcMar>
+            <w:vAlign w:val="top"/>
+          </w:tcPr>
+          <w:p>
+            <w:pPr>
+              <w:pStyle w:val="Text A"/>
+            </w:pPr>
+            <w:r>
+              <w:rPr>
+                <w:sz w:val="32"/>
+                <w:szCs w:val="32"/>
+                <w:rtl w:val="0"/>
+                <w:lang w:val="de-DE"/>
+              </w:rPr>
+              <w:t>Einf</w:t>
+            </w:r>
+            <w:r>
+              <w:rPr>
+                <w:sz w:val="32"/>
+                <w:szCs w:val="32"/>
+                <w:rtl w:val="0"/>
+                <w:lang w:val="de-DE"/>
+              </w:rPr>
+              <w:t>ü</w:t>
+            </w:r>
+            <w:r>
+              <w:rPr>
+                <w:sz w:val="32"/>
+                <w:szCs w:val="32"/>
+                <w:rtl w:val="0"/>
+                <w:lang w:val="de-DE"/>
+              </w:rPr>
+              <w:t>hrung in PHP</w:t>
+            </w:r>
+          </w:p>
+        </w:tc>
+        <w:tc>
+          <w:tcPr>
             <w:tcW w:type="dxa" w:w="2081"/>
             <w:tcBorders>
               <w:top w:val="single" w:color="bfbfbf" w:sz="4" w:space="0" w:shadow="0" w:frame="0"/>
@@ -341,16 +1084,29 @@
               <w:bottom w:val="single" w:color="bfbfbf" w:sz="4" w:space="0" w:shadow="0" w:frame="0"/>
               <w:right w:val="single" w:color="bfbfbf" w:sz="4" w:space="0" w:shadow="0" w:frame="0"/>
             </w:tcBorders>
-            <w:shd w:val="clear" w:color="auto" w:fill="auto"/>
-            <w:tcMar>
-              <w:top w:type="dxa" w:w="80"/>
-              <w:left w:type="dxa" w:w="80"/>
-              <w:bottom w:type="dxa" w:w="80"/>
-              <w:right w:type="dxa" w:w="80"/>
-            </w:tcMar>
-            <w:vAlign w:val="top"/>
-          </w:tcPr>
-          <w:p/>
+            <w:shd w:val="clear" w:color="auto" w:fill="f2f2f2"/>
+            <w:tcMar>
+              <w:top w:type="dxa" w:w="80"/>
+              <w:left w:type="dxa" w:w="80"/>
+              <w:bottom w:type="dxa" w:w="80"/>
+              <w:right w:type="dxa" w:w="80"/>
+            </w:tcMar>
+            <w:vAlign w:val="top"/>
+          </w:tcPr>
+          <w:p>
+            <w:pPr>
+              <w:pStyle w:val="Text A"/>
+            </w:pPr>
+            <w:r>
+              <w:rPr>
+                <w:sz w:val="32"/>
+                <w:szCs w:val="32"/>
+                <w:rtl w:val="0"/>
+                <w:lang w:val="de-DE"/>
+              </w:rPr>
+              <w:t>1-2h</w:t>
+            </w:r>
+          </w:p>
         </w:tc>
       </w:tr>
       <w:tr>
@@ -378,6 +1134,26 @@
             </w:tcMar>
             <w:vAlign w:val="top"/>
           </w:tcPr>
+          <w:p/>
+        </w:tc>
+        <w:tc>
+          <w:tcPr>
+            <w:tcW w:type="dxa" w:w="3402"/>
+            <w:tcBorders>
+              <w:top w:val="single" w:color="bfbfbf" w:sz="4" w:space="0" w:shadow="0" w:frame="0"/>
+              <w:left w:val="single" w:color="bfbfbf" w:sz="4" w:space="0" w:shadow="0" w:frame="0"/>
+              <w:bottom w:val="single" w:color="bfbfbf" w:sz="4" w:space="0" w:shadow="0" w:frame="0"/>
+              <w:right w:val="single" w:color="bfbfbf" w:sz="4" w:space="0" w:shadow="0" w:frame="0"/>
+            </w:tcBorders>
+            <w:shd w:val="clear" w:color="auto" w:fill="f2f2f2"/>
+            <w:tcMar>
+              <w:top w:type="dxa" w:w="80"/>
+              <w:left w:type="dxa" w:w="80"/>
+              <w:bottom w:type="dxa" w:w="80"/>
+              <w:right w:type="dxa" w:w="80"/>
+            </w:tcMar>
+            <w:vAlign w:val="top"/>
+          </w:tcPr>
           <w:p>
             <w:pPr>
               <w:pStyle w:val="Text A"/>
@@ -389,13 +1165,49 @@
                 <w:rtl w:val="0"/>
                 <w:lang w:val="de-DE"/>
               </w:rPr>
-              <w:t>Installation Software/Tools</w:t>
+              <w:t>Einf</w:t>
+            </w:r>
+            <w:r>
+              <w:rPr>
+                <w:sz w:val="32"/>
+                <w:szCs w:val="32"/>
+                <w:rtl w:val="0"/>
+                <w:lang w:val="de-DE"/>
+              </w:rPr>
+              <w:t>ü</w:t>
+            </w:r>
+            <w:r>
+              <w:rPr>
+                <w:sz w:val="32"/>
+                <w:szCs w:val="32"/>
+                <w:rtl w:val="0"/>
+                <w:lang w:val="de-DE"/>
+              </w:rPr>
+              <w:t>hrung in Laravel</w:t>
+            </w:r>
+            <w:r>
+              <w:rPr>
+                <w:sz w:val="32"/>
+                <w:szCs w:val="32"/>
+                <w:rtl w:val="0"/>
+                <w:lang w:val="de-DE"/>
+              </w:rPr>
+              <w:t xml:space="preserve"> /</w:t>
+            </w:r>
+            <w:r>
+              <w:rPr>
+                <w:sz w:val="32"/>
+                <w:szCs w:val="32"/>
+                <w:rtl w:val="0"/>
+                <w:lang w:val="de-DE"/>
+              </w:rPr>
+              <w:t xml:space="preserve"> Homestead</w:t>
             </w:r>
           </w:p>
         </w:tc>
         <w:tc>
           <w:tcPr>
-            <w:tcW w:type="dxa" w:w="3402"/>
+            <w:tcW w:type="dxa" w:w="2081"/>
             <w:tcBorders>
               <w:top w:val="single" w:color="bfbfbf" w:sz="4" w:space="0" w:shadow="0" w:frame="0"/>
               <w:left w:val="single" w:color="bfbfbf" w:sz="4" w:space="0" w:shadow="0" w:frame="0"/>
@@ -422,40 +1234,7 @@
                 <w:rtl w:val="0"/>
                 <w:lang w:val="de-DE"/>
               </w:rPr>
-              <w:t>Installation PHPStorm</w:t>
-            </w:r>
-          </w:p>
-        </w:tc>
-        <w:tc>
-          <w:tcPr>
-            <w:tcW w:type="dxa" w:w="2081"/>
-            <w:tcBorders>
-              <w:top w:val="single" w:color="bfbfbf" w:sz="4" w:space="0" w:shadow="0" w:frame="0"/>
-              <w:left w:val="single" w:color="bfbfbf" w:sz="4" w:space="0" w:shadow="0" w:frame="0"/>
-              <w:bottom w:val="single" w:color="bfbfbf" w:sz="4" w:space="0" w:shadow="0" w:frame="0"/>
-              <w:right w:val="single" w:color="bfbfbf" w:sz="4" w:space="0" w:shadow="0" w:frame="0"/>
-            </w:tcBorders>
-            <w:shd w:val="clear" w:color="auto" w:fill="f2f2f2"/>
-            <w:tcMar>
-              <w:top w:type="dxa" w:w="80"/>
-              <w:left w:type="dxa" w:w="80"/>
-              <w:bottom w:type="dxa" w:w="80"/>
-              <w:right w:type="dxa" w:w="80"/>
-            </w:tcMar>
-            <w:vAlign w:val="top"/>
-          </w:tcPr>
-          <w:p>
-            <w:pPr>
-              <w:pStyle w:val="Text A"/>
-            </w:pPr>
-            <w:r>
-              <w:rPr>
-                <w:sz w:val="32"/>
-                <w:szCs w:val="32"/>
-                <w:rtl w:val="0"/>
-                <w:lang w:val="de-DE"/>
-              </w:rPr>
-              <w:t>30min</w:t>
+              <w:t>2h</w:t>
             </w:r>
           </w:p>
         </w:tc>
@@ -516,7 +1295,7 @@
                 <w:rtl w:val="0"/>
                 <w:lang w:val="de-DE"/>
               </w:rPr>
-              <w:t>Installation VirtualBox</w:t>
+              <w:t>Einrichtung des Projektes</w:t>
             </w:r>
           </w:p>
         </w:tc>
@@ -549,7 +1328,7 @@
                 <w:rtl w:val="0"/>
                 <w:lang w:val="de-DE"/>
               </w:rPr>
-              <w:t>30min</w:t>
+              <w:t>2h</w:t>
             </w:r>
           </w:p>
         </w:tc>
@@ -559,777 +1338,7 @@
           <w:shd w:val="clear" w:color="auto" w:fill="d0ddef"/>
         </w:tblPrEx>
         <w:trPr>
-          <w:trHeight w:val="780" w:hRule="atLeast"/>
-        </w:trPr>
-        <w:tc>
-          <w:tcPr>
-            <w:tcW w:type="dxa" w:w="3573"/>
-            <w:tcBorders>
-              <w:top w:val="single" w:color="bfbfbf" w:sz="4" w:space="0" w:shadow="0" w:frame="0"/>
-              <w:left w:val="single" w:color="bfbfbf" w:sz="4" w:space="0" w:shadow="0" w:frame="0"/>
-              <w:bottom w:val="single" w:color="bfbfbf" w:sz="4" w:space="0" w:shadow="0" w:frame="0"/>
-              <w:right w:val="single" w:color="bfbfbf" w:sz="4" w:space="0" w:shadow="0" w:frame="0"/>
-            </w:tcBorders>
-            <w:shd w:val="clear" w:color="auto" w:fill="f2f2f2"/>
-            <w:tcMar>
-              <w:top w:type="dxa" w:w="80"/>
-              <w:left w:type="dxa" w:w="80"/>
-              <w:bottom w:type="dxa" w:w="80"/>
-              <w:right w:type="dxa" w:w="80"/>
-            </w:tcMar>
-            <w:vAlign w:val="top"/>
-          </w:tcPr>
-          <w:p/>
-        </w:tc>
-        <w:tc>
-          <w:tcPr>
-            <w:tcW w:type="dxa" w:w="3402"/>
-            <w:tcBorders>
-              <w:top w:val="single" w:color="bfbfbf" w:sz="4" w:space="0" w:shadow="0" w:frame="0"/>
-              <w:left w:val="single" w:color="bfbfbf" w:sz="4" w:space="0" w:shadow="0" w:frame="0"/>
-              <w:bottom w:val="single" w:color="bfbfbf" w:sz="4" w:space="0" w:shadow="0" w:frame="0"/>
-              <w:right w:val="single" w:color="bfbfbf" w:sz="4" w:space="0" w:shadow="0" w:frame="0"/>
-            </w:tcBorders>
-            <w:shd w:val="clear" w:color="auto" w:fill="f2f2f2"/>
-            <w:tcMar>
-              <w:top w:type="dxa" w:w="80"/>
-              <w:left w:type="dxa" w:w="80"/>
-              <w:bottom w:type="dxa" w:w="80"/>
-              <w:right w:type="dxa" w:w="80"/>
-            </w:tcMar>
-            <w:vAlign w:val="top"/>
-          </w:tcPr>
-          <w:p>
-            <w:pPr>
-              <w:pStyle w:val="Text A"/>
-            </w:pPr>
-            <w:r>
-              <w:rPr>
-                <w:sz w:val="32"/>
-                <w:szCs w:val="32"/>
-                <w:rtl w:val="0"/>
-                <w:lang w:val="de-DE"/>
-              </w:rPr>
-              <w:t>Installation Vagrant</w:t>
-            </w:r>
-          </w:p>
-        </w:tc>
-        <w:tc>
-          <w:tcPr>
-            <w:tcW w:type="dxa" w:w="2081"/>
-            <w:tcBorders>
-              <w:top w:val="single" w:color="bfbfbf" w:sz="4" w:space="0" w:shadow="0" w:frame="0"/>
-              <w:left w:val="single" w:color="bfbfbf" w:sz="4" w:space="0" w:shadow="0" w:frame="0"/>
-              <w:bottom w:val="single" w:color="bfbfbf" w:sz="4" w:space="0" w:shadow="0" w:frame="0"/>
-              <w:right w:val="single" w:color="bfbfbf" w:sz="4" w:space="0" w:shadow="0" w:frame="0"/>
-            </w:tcBorders>
-            <w:shd w:val="clear" w:color="auto" w:fill="f2f2f2"/>
-            <w:tcMar>
-              <w:top w:type="dxa" w:w="80"/>
-              <w:left w:type="dxa" w:w="80"/>
-              <w:bottom w:type="dxa" w:w="80"/>
-              <w:right w:type="dxa" w:w="80"/>
-            </w:tcMar>
-            <w:vAlign w:val="top"/>
-          </w:tcPr>
-          <w:p>
-            <w:pPr>
-              <w:pStyle w:val="Text A"/>
-            </w:pPr>
-            <w:r>
-              <w:rPr>
-                <w:sz w:val="32"/>
-                <w:szCs w:val="32"/>
-                <w:rtl w:val="0"/>
-                <w:lang w:val="de-DE"/>
-              </w:rPr>
-              <w:t>30min</w:t>
-            </w:r>
-          </w:p>
-        </w:tc>
-      </w:tr>
-      <w:tr>
-        <w:tblPrEx>
-          <w:shd w:val="clear" w:color="auto" w:fill="d0ddef"/>
-        </w:tblPrEx>
-        <w:trPr>
-          <w:trHeight w:val="1150" w:hRule="atLeast"/>
-        </w:trPr>
-        <w:tc>
-          <w:tcPr>
-            <w:tcW w:type="dxa" w:w="3573"/>
-            <w:tcBorders>
-              <w:top w:val="single" w:color="bfbfbf" w:sz="4" w:space="0" w:shadow="0" w:frame="0"/>
-              <w:left w:val="single" w:color="bfbfbf" w:sz="4" w:space="0" w:shadow="0" w:frame="0"/>
-              <w:bottom w:val="single" w:color="bfbfbf" w:sz="4" w:space="0" w:shadow="0" w:frame="0"/>
-              <w:right w:val="single" w:color="bfbfbf" w:sz="4" w:space="0" w:shadow="0" w:frame="0"/>
-            </w:tcBorders>
-            <w:shd w:val="clear" w:color="auto" w:fill="auto"/>
-            <w:tcMar>
-              <w:top w:type="dxa" w:w="80"/>
-              <w:left w:type="dxa" w:w="80"/>
-              <w:bottom w:type="dxa" w:w="80"/>
-              <w:right w:type="dxa" w:w="80"/>
-            </w:tcMar>
-            <w:vAlign w:val="top"/>
-          </w:tcPr>
-          <w:p/>
-        </w:tc>
-        <w:tc>
-          <w:tcPr>
-            <w:tcW w:type="dxa" w:w="3402"/>
-            <w:tcBorders>
-              <w:top w:val="single" w:color="bfbfbf" w:sz="4" w:space="0" w:shadow="0" w:frame="0"/>
-              <w:left w:val="single" w:color="bfbfbf" w:sz="4" w:space="0" w:shadow="0" w:frame="0"/>
-              <w:bottom w:val="single" w:color="bfbfbf" w:sz="4" w:space="0" w:shadow="0" w:frame="0"/>
-              <w:right w:val="single" w:color="bfbfbf" w:sz="4" w:space="0" w:shadow="0" w:frame="0"/>
-            </w:tcBorders>
-            <w:shd w:val="clear" w:color="auto" w:fill="auto"/>
-            <w:tcMar>
-              <w:top w:type="dxa" w:w="80"/>
-              <w:left w:type="dxa" w:w="80"/>
-              <w:bottom w:type="dxa" w:w="80"/>
-              <w:right w:type="dxa" w:w="80"/>
-            </w:tcMar>
-            <w:vAlign w:val="top"/>
-          </w:tcPr>
-          <w:p>
-            <w:pPr>
-              <w:pStyle w:val="Text A"/>
-            </w:pPr>
-            <w:r>
-              <w:rPr>
-                <w:sz w:val="32"/>
-                <w:szCs w:val="32"/>
-                <w:rtl w:val="0"/>
-                <w:lang w:val="de-DE"/>
-              </w:rPr>
-              <w:t>Installation/Einrichten</w:t>
-            </w:r>
-            <w:r>
-              <w:rPr>
-                <w:sz w:val="32"/>
-                <w:szCs w:val="32"/>
-                <w:rtl w:val="0"/>
-                <w:lang w:val="de-DE"/>
-              </w:rPr>
-              <w:t xml:space="preserve"> Laravel Homestead</w:t>
-            </w:r>
-          </w:p>
-        </w:tc>
-        <w:tc>
-          <w:tcPr>
-            <w:tcW w:type="dxa" w:w="2081"/>
-            <w:tcBorders>
-              <w:top w:val="single" w:color="bfbfbf" w:sz="4" w:space="0" w:shadow="0" w:frame="0"/>
-              <w:left w:val="single" w:color="bfbfbf" w:sz="4" w:space="0" w:shadow="0" w:frame="0"/>
-              <w:bottom w:val="single" w:color="bfbfbf" w:sz="4" w:space="0" w:shadow="0" w:frame="0"/>
-              <w:right w:val="single" w:color="bfbfbf" w:sz="4" w:space="0" w:shadow="0" w:frame="0"/>
-            </w:tcBorders>
-            <w:shd w:val="clear" w:color="auto" w:fill="auto"/>
-            <w:tcMar>
-              <w:top w:type="dxa" w:w="80"/>
-              <w:left w:type="dxa" w:w="80"/>
-              <w:bottom w:type="dxa" w:w="80"/>
-              <w:right w:type="dxa" w:w="80"/>
-            </w:tcMar>
-            <w:vAlign w:val="top"/>
-          </w:tcPr>
-          <w:p>
-            <w:pPr>
-              <w:pStyle w:val="Text A"/>
-            </w:pPr>
-            <w:r>
-              <w:rPr>
-                <w:sz w:val="32"/>
-                <w:szCs w:val="32"/>
-                <w:rtl w:val="0"/>
-                <w:lang w:val="de-DE"/>
-              </w:rPr>
-              <w:t>5h</w:t>
-            </w:r>
-          </w:p>
-        </w:tc>
-      </w:tr>
-      <w:tr>
-        <w:tblPrEx>
-          <w:shd w:val="clear" w:color="auto" w:fill="d0ddef"/>
-        </w:tblPrEx>
-        <w:trPr>
-          <w:trHeight w:val="770" w:hRule="atLeast"/>
-        </w:trPr>
-        <w:tc>
-          <w:tcPr>
-            <w:tcW w:type="dxa" w:w="3573"/>
-            <w:tcBorders>
-              <w:top w:val="single" w:color="bfbfbf" w:sz="4" w:space="0" w:shadow="0" w:frame="0"/>
-              <w:left w:val="single" w:color="bfbfbf" w:sz="4" w:space="0" w:shadow="0" w:frame="0"/>
-              <w:bottom w:val="single" w:color="bfbfbf" w:sz="4" w:space="0" w:shadow="0" w:frame="0"/>
-              <w:right w:val="single" w:color="bfbfbf" w:sz="4" w:space="0" w:shadow="0" w:frame="0"/>
-            </w:tcBorders>
-            <w:shd w:val="clear" w:color="auto" w:fill="f2f2f2"/>
-            <w:tcMar>
-              <w:top w:type="dxa" w:w="80"/>
-              <w:left w:type="dxa" w:w="80"/>
-              <w:bottom w:type="dxa" w:w="80"/>
-              <w:right w:type="dxa" w:w="80"/>
-            </w:tcMar>
-            <w:vAlign w:val="top"/>
-          </w:tcPr>
-          <w:p>
-            <w:pPr>
-              <w:pStyle w:val="Text A"/>
-            </w:pPr>
-            <w:r>
-              <w:rPr>
-                <w:sz w:val="32"/>
-                <w:szCs w:val="32"/>
-                <w:rtl w:val="0"/>
-                <w:lang w:val="de-DE"/>
-              </w:rPr>
-              <w:t>Einf</w:t>
-            </w:r>
-            <w:r>
-              <w:rPr>
-                <w:sz w:val="32"/>
-                <w:szCs w:val="32"/>
-                <w:rtl w:val="0"/>
-                <w:lang w:val="de-DE"/>
-              </w:rPr>
-              <w:t>ü</w:t>
-            </w:r>
-            <w:r>
-              <w:rPr>
-                <w:sz w:val="32"/>
-                <w:szCs w:val="32"/>
-                <w:rtl w:val="0"/>
-                <w:lang w:val="de-DE"/>
-              </w:rPr>
-              <w:t>hrungsveranstaltung</w:t>
-            </w:r>
-          </w:p>
-        </w:tc>
-        <w:tc>
-          <w:tcPr>
-            <w:tcW w:type="dxa" w:w="3402"/>
-            <w:tcBorders>
-              <w:top w:val="single" w:color="bfbfbf" w:sz="4" w:space="0" w:shadow="0" w:frame="0"/>
-              <w:left w:val="single" w:color="bfbfbf" w:sz="4" w:space="0" w:shadow="0" w:frame="0"/>
-              <w:bottom w:val="single" w:color="bfbfbf" w:sz="4" w:space="0" w:shadow="0" w:frame="0"/>
-              <w:right w:val="single" w:color="bfbfbf" w:sz="4" w:space="0" w:shadow="0" w:frame="0"/>
-            </w:tcBorders>
-            <w:shd w:val="clear" w:color="auto" w:fill="f2f2f2"/>
-            <w:tcMar>
-              <w:top w:type="dxa" w:w="80"/>
-              <w:left w:type="dxa" w:w="80"/>
-              <w:bottom w:type="dxa" w:w="80"/>
-              <w:right w:type="dxa" w:w="80"/>
-            </w:tcMar>
-            <w:vAlign w:val="top"/>
-          </w:tcPr>
-          <w:p>
-            <w:pPr>
-              <w:pStyle w:val="Text A"/>
-            </w:pPr>
-            <w:r>
-              <w:rPr>
-                <w:sz w:val="32"/>
-                <w:szCs w:val="32"/>
-                <w:rtl w:val="0"/>
-                <w:lang w:val="de-DE"/>
-              </w:rPr>
-              <w:t>Einf</w:t>
-            </w:r>
-            <w:r>
-              <w:rPr>
-                <w:sz w:val="32"/>
-                <w:szCs w:val="32"/>
-                <w:rtl w:val="0"/>
-                <w:lang w:val="de-DE"/>
-              </w:rPr>
-              <w:t>ü</w:t>
-            </w:r>
-            <w:r>
-              <w:rPr>
-                <w:sz w:val="32"/>
-                <w:szCs w:val="32"/>
-                <w:rtl w:val="0"/>
-                <w:lang w:val="de-DE"/>
-              </w:rPr>
-              <w:t>hrung in PHPStorm</w:t>
-            </w:r>
-          </w:p>
-        </w:tc>
-        <w:tc>
-          <w:tcPr>
-            <w:tcW w:type="dxa" w:w="2081"/>
-            <w:tcBorders>
-              <w:top w:val="single" w:color="bfbfbf" w:sz="4" w:space="0" w:shadow="0" w:frame="0"/>
-              <w:left w:val="single" w:color="bfbfbf" w:sz="4" w:space="0" w:shadow="0" w:frame="0"/>
-              <w:bottom w:val="single" w:color="bfbfbf" w:sz="4" w:space="0" w:shadow="0" w:frame="0"/>
-              <w:right w:val="single" w:color="bfbfbf" w:sz="4" w:space="0" w:shadow="0" w:frame="0"/>
-            </w:tcBorders>
-            <w:shd w:val="clear" w:color="auto" w:fill="f2f2f2"/>
-            <w:tcMar>
-              <w:top w:type="dxa" w:w="80"/>
-              <w:left w:type="dxa" w:w="80"/>
-              <w:bottom w:type="dxa" w:w="80"/>
-              <w:right w:type="dxa" w:w="80"/>
-            </w:tcMar>
-            <w:vAlign w:val="top"/>
-          </w:tcPr>
-          <w:p>
-            <w:pPr>
-              <w:pStyle w:val="Text A"/>
-            </w:pPr>
-            <w:r>
-              <w:rPr>
-                <w:sz w:val="32"/>
-                <w:szCs w:val="32"/>
-                <w:rtl w:val="0"/>
-                <w:lang w:val="de-DE"/>
-              </w:rPr>
-              <w:t>30min</w:t>
-            </w:r>
-          </w:p>
-        </w:tc>
-      </w:tr>
-      <w:tr>
-        <w:tblPrEx>
-          <w:shd w:val="clear" w:color="auto" w:fill="d0ddef"/>
-        </w:tblPrEx>
-        <w:trPr>
-          <w:trHeight w:val="400" w:hRule="atLeast"/>
-        </w:trPr>
-        <w:tc>
-          <w:tcPr>
-            <w:tcW w:type="dxa" w:w="3573"/>
-            <w:tcBorders>
-              <w:top w:val="single" w:color="bfbfbf" w:sz="4" w:space="0" w:shadow="0" w:frame="0"/>
-              <w:left w:val="single" w:color="bfbfbf" w:sz="4" w:space="0" w:shadow="0" w:frame="0"/>
-              <w:bottom w:val="single" w:color="bfbfbf" w:sz="4" w:space="0" w:shadow="0" w:frame="0"/>
-              <w:right w:val="single" w:color="bfbfbf" w:sz="4" w:space="0" w:shadow="0" w:frame="0"/>
-            </w:tcBorders>
-            <w:shd w:val="clear" w:color="auto" w:fill="auto"/>
-            <w:tcMar>
-              <w:top w:type="dxa" w:w="80"/>
-              <w:left w:type="dxa" w:w="80"/>
-              <w:bottom w:type="dxa" w:w="80"/>
-              <w:right w:type="dxa" w:w="80"/>
-            </w:tcMar>
-            <w:vAlign w:val="top"/>
-          </w:tcPr>
-          <w:p/>
-        </w:tc>
-        <w:tc>
-          <w:tcPr>
-            <w:tcW w:type="dxa" w:w="3402"/>
-            <w:tcBorders>
-              <w:top w:val="single" w:color="bfbfbf" w:sz="4" w:space="0" w:shadow="0" w:frame="0"/>
-              <w:left w:val="single" w:color="bfbfbf" w:sz="4" w:space="0" w:shadow="0" w:frame="0"/>
-              <w:bottom w:val="single" w:color="bfbfbf" w:sz="4" w:space="0" w:shadow="0" w:frame="0"/>
-              <w:right w:val="single" w:color="bfbfbf" w:sz="4" w:space="0" w:shadow="0" w:frame="0"/>
-            </w:tcBorders>
-            <w:shd w:val="clear" w:color="auto" w:fill="auto"/>
-            <w:tcMar>
-              <w:top w:type="dxa" w:w="80"/>
-              <w:left w:type="dxa" w:w="80"/>
-              <w:bottom w:type="dxa" w:w="80"/>
-              <w:right w:type="dxa" w:w="80"/>
-            </w:tcMar>
-            <w:vAlign w:val="top"/>
-          </w:tcPr>
-          <w:p>
-            <w:pPr>
-              <w:pStyle w:val="Text A"/>
-            </w:pPr>
-            <w:r>
-              <w:rPr>
-                <w:sz w:val="32"/>
-                <w:szCs w:val="32"/>
-                <w:rtl w:val="0"/>
-                <w:lang w:val="de-DE"/>
-              </w:rPr>
-              <w:t>Einf</w:t>
-            </w:r>
-            <w:r>
-              <w:rPr>
-                <w:sz w:val="32"/>
-                <w:szCs w:val="32"/>
-                <w:rtl w:val="0"/>
-                <w:lang w:val="de-DE"/>
-              </w:rPr>
-              <w:t>ü</w:t>
-            </w:r>
-            <w:r>
-              <w:rPr>
-                <w:sz w:val="32"/>
-                <w:szCs w:val="32"/>
-                <w:rtl w:val="0"/>
-                <w:lang w:val="de-DE"/>
-              </w:rPr>
-              <w:t>hrung in Vagrant</w:t>
-            </w:r>
-          </w:p>
-        </w:tc>
-        <w:tc>
-          <w:tcPr>
-            <w:tcW w:type="dxa" w:w="2081"/>
-            <w:tcBorders>
-              <w:top w:val="single" w:color="bfbfbf" w:sz="4" w:space="0" w:shadow="0" w:frame="0"/>
-              <w:left w:val="single" w:color="bfbfbf" w:sz="4" w:space="0" w:shadow="0" w:frame="0"/>
-              <w:bottom w:val="single" w:color="bfbfbf" w:sz="4" w:space="0" w:shadow="0" w:frame="0"/>
-              <w:right w:val="single" w:color="bfbfbf" w:sz="4" w:space="0" w:shadow="0" w:frame="0"/>
-            </w:tcBorders>
-            <w:shd w:val="clear" w:color="auto" w:fill="auto"/>
-            <w:tcMar>
-              <w:top w:type="dxa" w:w="80"/>
-              <w:left w:type="dxa" w:w="80"/>
-              <w:bottom w:type="dxa" w:w="80"/>
-              <w:right w:type="dxa" w:w="80"/>
-            </w:tcMar>
-            <w:vAlign w:val="top"/>
-          </w:tcPr>
-          <w:p>
-            <w:pPr>
-              <w:pStyle w:val="Text A"/>
-            </w:pPr>
-            <w:r>
-              <w:rPr>
-                <w:sz w:val="32"/>
-                <w:szCs w:val="32"/>
-                <w:rtl w:val="0"/>
-                <w:lang w:val="de-DE"/>
-              </w:rPr>
-              <w:t>1h</w:t>
-            </w:r>
-          </w:p>
-        </w:tc>
-      </w:tr>
-      <w:tr>
-        <w:tblPrEx>
-          <w:shd w:val="clear" w:color="auto" w:fill="d0ddef"/>
-        </w:tblPrEx>
-        <w:trPr>
-          <w:trHeight w:val="400" w:hRule="atLeast"/>
-        </w:trPr>
-        <w:tc>
-          <w:tcPr>
-            <w:tcW w:type="dxa" w:w="3573"/>
-            <w:tcBorders>
-              <w:top w:val="single" w:color="bfbfbf" w:sz="4" w:space="0" w:shadow="0" w:frame="0"/>
-              <w:left w:val="single" w:color="bfbfbf" w:sz="4" w:space="0" w:shadow="0" w:frame="0"/>
-              <w:bottom w:val="single" w:color="bfbfbf" w:sz="4" w:space="0" w:shadow="0" w:frame="0"/>
-              <w:right w:val="single" w:color="bfbfbf" w:sz="4" w:space="0" w:shadow="0" w:frame="0"/>
-            </w:tcBorders>
-            <w:shd w:val="clear" w:color="auto" w:fill="f2f2f2"/>
-            <w:tcMar>
-              <w:top w:type="dxa" w:w="80"/>
-              <w:left w:type="dxa" w:w="80"/>
-              <w:bottom w:type="dxa" w:w="80"/>
-              <w:right w:type="dxa" w:w="80"/>
-            </w:tcMar>
-            <w:vAlign w:val="top"/>
-          </w:tcPr>
-          <w:p/>
-        </w:tc>
-        <w:tc>
-          <w:tcPr>
-            <w:tcW w:type="dxa" w:w="3402"/>
-            <w:tcBorders>
-              <w:top w:val="single" w:color="bfbfbf" w:sz="4" w:space="0" w:shadow="0" w:frame="0"/>
-              <w:left w:val="single" w:color="bfbfbf" w:sz="4" w:space="0" w:shadow="0" w:frame="0"/>
-              <w:bottom w:val="single" w:color="bfbfbf" w:sz="4" w:space="0" w:shadow="0" w:frame="0"/>
-              <w:right w:val="single" w:color="bfbfbf" w:sz="4" w:space="0" w:shadow="0" w:frame="0"/>
-            </w:tcBorders>
-            <w:shd w:val="clear" w:color="auto" w:fill="f2f2f2"/>
-            <w:tcMar>
-              <w:top w:type="dxa" w:w="80"/>
-              <w:left w:type="dxa" w:w="80"/>
-              <w:bottom w:type="dxa" w:w="80"/>
-              <w:right w:type="dxa" w:w="80"/>
-            </w:tcMar>
-            <w:vAlign w:val="top"/>
-          </w:tcPr>
-          <w:p>
-            <w:pPr>
-              <w:pStyle w:val="Text A"/>
-            </w:pPr>
-            <w:r>
-              <w:rPr>
-                <w:sz w:val="32"/>
-                <w:szCs w:val="32"/>
-                <w:rtl w:val="0"/>
-                <w:lang w:val="de-DE"/>
-              </w:rPr>
-              <w:t>Einf</w:t>
-            </w:r>
-            <w:r>
-              <w:rPr>
-                <w:sz w:val="32"/>
-                <w:szCs w:val="32"/>
-                <w:rtl w:val="0"/>
-                <w:lang w:val="de-DE"/>
-              </w:rPr>
-              <w:t>ü</w:t>
-            </w:r>
-            <w:r>
-              <w:rPr>
-                <w:sz w:val="32"/>
-                <w:szCs w:val="32"/>
-                <w:rtl w:val="0"/>
-                <w:lang w:val="de-DE"/>
-              </w:rPr>
-              <w:t>hrung in PHP</w:t>
-            </w:r>
-          </w:p>
-        </w:tc>
-        <w:tc>
-          <w:tcPr>
-            <w:tcW w:type="dxa" w:w="2081"/>
-            <w:tcBorders>
-              <w:top w:val="single" w:color="bfbfbf" w:sz="4" w:space="0" w:shadow="0" w:frame="0"/>
-              <w:left w:val="single" w:color="bfbfbf" w:sz="4" w:space="0" w:shadow="0" w:frame="0"/>
-              <w:bottom w:val="single" w:color="bfbfbf" w:sz="4" w:space="0" w:shadow="0" w:frame="0"/>
-              <w:right w:val="single" w:color="bfbfbf" w:sz="4" w:space="0" w:shadow="0" w:frame="0"/>
-            </w:tcBorders>
-            <w:shd w:val="clear" w:color="auto" w:fill="f2f2f2"/>
-            <w:tcMar>
-              <w:top w:type="dxa" w:w="80"/>
-              <w:left w:type="dxa" w:w="80"/>
-              <w:bottom w:type="dxa" w:w="80"/>
-              <w:right w:type="dxa" w:w="80"/>
-            </w:tcMar>
-            <w:vAlign w:val="top"/>
-          </w:tcPr>
-          <w:p>
-            <w:pPr>
-              <w:pStyle w:val="Text A"/>
-            </w:pPr>
-            <w:r>
-              <w:rPr>
-                <w:sz w:val="32"/>
-                <w:szCs w:val="32"/>
-                <w:rtl w:val="0"/>
-                <w:lang w:val="de-DE"/>
-              </w:rPr>
-              <w:t>1-2h</w:t>
-            </w:r>
-          </w:p>
-        </w:tc>
-      </w:tr>
-      <w:tr>
-        <w:tblPrEx>
-          <w:shd w:val="clear" w:color="auto" w:fill="d0ddef"/>
-        </w:tblPrEx>
-        <w:trPr>
-          <w:trHeight w:val="770" w:hRule="atLeast"/>
-        </w:trPr>
-        <w:tc>
-          <w:tcPr>
-            <w:tcW w:type="dxa" w:w="3573"/>
-            <w:tcBorders>
-              <w:top w:val="single" w:color="bfbfbf" w:sz="4" w:space="0" w:shadow="0" w:frame="0"/>
-              <w:left w:val="single" w:color="bfbfbf" w:sz="4" w:space="0" w:shadow="0" w:frame="0"/>
-              <w:bottom w:val="single" w:color="bfbfbf" w:sz="4" w:space="0" w:shadow="0" w:frame="0"/>
-              <w:right w:val="single" w:color="bfbfbf" w:sz="4" w:space="0" w:shadow="0" w:frame="0"/>
-            </w:tcBorders>
-            <w:shd w:val="clear" w:color="auto" w:fill="f2f2f2"/>
-            <w:tcMar>
-              <w:top w:type="dxa" w:w="80"/>
-              <w:left w:type="dxa" w:w="80"/>
-              <w:bottom w:type="dxa" w:w="80"/>
-              <w:right w:type="dxa" w:w="80"/>
-            </w:tcMar>
-            <w:vAlign w:val="top"/>
-          </w:tcPr>
-          <w:p/>
-        </w:tc>
-        <w:tc>
-          <w:tcPr>
-            <w:tcW w:type="dxa" w:w="3402"/>
-            <w:tcBorders>
-              <w:top w:val="single" w:color="bfbfbf" w:sz="4" w:space="0" w:shadow="0" w:frame="0"/>
-              <w:left w:val="single" w:color="bfbfbf" w:sz="4" w:space="0" w:shadow="0" w:frame="0"/>
-              <w:bottom w:val="single" w:color="bfbfbf" w:sz="4" w:space="0" w:shadow="0" w:frame="0"/>
-              <w:right w:val="single" w:color="bfbfbf" w:sz="4" w:space="0" w:shadow="0" w:frame="0"/>
-            </w:tcBorders>
-            <w:shd w:val="clear" w:color="auto" w:fill="f2f2f2"/>
-            <w:tcMar>
-              <w:top w:type="dxa" w:w="80"/>
-              <w:left w:type="dxa" w:w="80"/>
-              <w:bottom w:type="dxa" w:w="80"/>
-              <w:right w:type="dxa" w:w="80"/>
-            </w:tcMar>
-            <w:vAlign w:val="top"/>
-          </w:tcPr>
-          <w:p>
-            <w:pPr>
-              <w:pStyle w:val="Text A"/>
-            </w:pPr>
-            <w:r>
-              <w:rPr>
-                <w:sz w:val="32"/>
-                <w:szCs w:val="32"/>
-                <w:rtl w:val="0"/>
-                <w:lang w:val="de-DE"/>
-              </w:rPr>
-              <w:t>Einf</w:t>
-            </w:r>
-            <w:r>
-              <w:rPr>
-                <w:sz w:val="32"/>
-                <w:szCs w:val="32"/>
-                <w:rtl w:val="0"/>
-                <w:lang w:val="de-DE"/>
-              </w:rPr>
-              <w:t>ü</w:t>
-            </w:r>
-            <w:r>
-              <w:rPr>
-                <w:sz w:val="32"/>
-                <w:szCs w:val="32"/>
-                <w:rtl w:val="0"/>
-                <w:lang w:val="de-DE"/>
-              </w:rPr>
-              <w:t>hrung in Laravel Homestead</w:t>
-            </w:r>
-          </w:p>
-        </w:tc>
-        <w:tc>
-          <w:tcPr>
-            <w:tcW w:type="dxa" w:w="2081"/>
-            <w:tcBorders>
-              <w:top w:val="single" w:color="bfbfbf" w:sz="4" w:space="0" w:shadow="0" w:frame="0"/>
-              <w:left w:val="single" w:color="bfbfbf" w:sz="4" w:space="0" w:shadow="0" w:frame="0"/>
-              <w:bottom w:val="single" w:color="bfbfbf" w:sz="4" w:space="0" w:shadow="0" w:frame="0"/>
-              <w:right w:val="single" w:color="bfbfbf" w:sz="4" w:space="0" w:shadow="0" w:frame="0"/>
-            </w:tcBorders>
-            <w:shd w:val="clear" w:color="auto" w:fill="f2f2f2"/>
-            <w:tcMar>
-              <w:top w:type="dxa" w:w="80"/>
-              <w:left w:type="dxa" w:w="80"/>
-              <w:bottom w:type="dxa" w:w="80"/>
-              <w:right w:type="dxa" w:w="80"/>
-            </w:tcMar>
-            <w:vAlign w:val="top"/>
-          </w:tcPr>
-          <w:p>
-            <w:pPr>
-              <w:pStyle w:val="Text A"/>
-            </w:pPr>
-            <w:r>
-              <w:rPr>
-                <w:sz w:val="32"/>
-                <w:szCs w:val="32"/>
-                <w:rtl w:val="0"/>
-                <w:lang w:val="de-DE"/>
-              </w:rPr>
-              <w:t>2h</w:t>
-            </w:r>
-          </w:p>
-        </w:tc>
-      </w:tr>
-      <w:tr>
-        <w:tblPrEx>
-          <w:shd w:val="clear" w:color="auto" w:fill="d0ddef"/>
-        </w:tblPrEx>
-        <w:trPr>
-          <w:trHeight w:val="770" w:hRule="atLeast"/>
-        </w:trPr>
-        <w:tc>
-          <w:tcPr>
-            <w:tcW w:type="dxa" w:w="3573"/>
-            <w:tcBorders>
-              <w:top w:val="single" w:color="bfbfbf" w:sz="4" w:space="0" w:shadow="0" w:frame="0"/>
-              <w:left w:val="single" w:color="bfbfbf" w:sz="4" w:space="0" w:shadow="0" w:frame="0"/>
-              <w:bottom w:val="single" w:color="bfbfbf" w:sz="4" w:space="0" w:shadow="0" w:frame="0"/>
-              <w:right w:val="single" w:color="bfbfbf" w:sz="4" w:space="0" w:shadow="0" w:frame="0"/>
-            </w:tcBorders>
-            <w:shd w:val="clear" w:color="auto" w:fill="auto"/>
-            <w:tcMar>
-              <w:top w:type="dxa" w:w="80"/>
-              <w:left w:type="dxa" w:w="80"/>
-              <w:bottom w:type="dxa" w:w="80"/>
-              <w:right w:type="dxa" w:w="80"/>
-            </w:tcMar>
-            <w:vAlign w:val="top"/>
-          </w:tcPr>
-          <w:p/>
-        </w:tc>
-        <w:tc>
-          <w:tcPr>
-            <w:tcW w:type="dxa" w:w="3402"/>
-            <w:tcBorders>
-              <w:top w:val="single" w:color="bfbfbf" w:sz="4" w:space="0" w:shadow="0" w:frame="0"/>
-              <w:left w:val="single" w:color="bfbfbf" w:sz="4" w:space="0" w:shadow="0" w:frame="0"/>
-              <w:bottom w:val="single" w:color="bfbfbf" w:sz="4" w:space="0" w:shadow="0" w:frame="0"/>
-              <w:right w:val="single" w:color="bfbfbf" w:sz="4" w:space="0" w:shadow="0" w:frame="0"/>
-            </w:tcBorders>
-            <w:shd w:val="clear" w:color="auto" w:fill="auto"/>
-            <w:tcMar>
-              <w:top w:type="dxa" w:w="80"/>
-              <w:left w:type="dxa" w:w="80"/>
-              <w:bottom w:type="dxa" w:w="80"/>
-              <w:right w:type="dxa" w:w="80"/>
-            </w:tcMar>
-            <w:vAlign w:val="top"/>
-          </w:tcPr>
-          <w:p>
-            <w:pPr>
-              <w:pStyle w:val="Text A"/>
-            </w:pPr>
-            <w:r>
-              <w:rPr>
-                <w:sz w:val="32"/>
-                <w:szCs w:val="32"/>
-                <w:rtl w:val="0"/>
-                <w:lang w:val="de-DE"/>
-              </w:rPr>
-              <w:t>Einrichtung des Projektes</w:t>
-            </w:r>
-          </w:p>
-        </w:tc>
-        <w:tc>
-          <w:tcPr>
-            <w:tcW w:type="dxa" w:w="2081"/>
-            <w:tcBorders>
-              <w:top w:val="single" w:color="bfbfbf" w:sz="4" w:space="0" w:shadow="0" w:frame="0"/>
-              <w:left w:val="single" w:color="bfbfbf" w:sz="4" w:space="0" w:shadow="0" w:frame="0"/>
-              <w:bottom w:val="single" w:color="bfbfbf" w:sz="4" w:space="0" w:shadow="0" w:frame="0"/>
-              <w:right w:val="single" w:color="bfbfbf" w:sz="4" w:space="0" w:shadow="0" w:frame="0"/>
-            </w:tcBorders>
-            <w:shd w:val="clear" w:color="auto" w:fill="auto"/>
-            <w:tcMar>
-              <w:top w:type="dxa" w:w="80"/>
-              <w:left w:type="dxa" w:w="80"/>
-              <w:bottom w:type="dxa" w:w="80"/>
-              <w:right w:type="dxa" w:w="80"/>
-            </w:tcMar>
-            <w:vAlign w:val="top"/>
-          </w:tcPr>
-          <w:p>
-            <w:pPr>
-              <w:pStyle w:val="Text A"/>
-            </w:pPr>
-            <w:r>
-              <w:rPr>
-                <w:sz w:val="32"/>
-                <w:szCs w:val="32"/>
-                <w:rtl w:val="0"/>
-                <w:lang w:val="de-DE"/>
-              </w:rPr>
-              <w:t>2h</w:t>
-            </w:r>
-          </w:p>
-        </w:tc>
-      </w:tr>
-      <w:tr>
-        <w:tblPrEx>
-          <w:shd w:val="clear" w:color="auto" w:fill="d0ddef"/>
-        </w:tblPrEx>
-        <w:trPr>
-          <w:trHeight w:val="400" w:hRule="atLeast"/>
+          <w:trHeight w:val="410" w:hRule="atLeast"/>
         </w:trPr>
         <w:tc>
           <w:tcPr>
@@ -1404,19 +1413,7 @@
                 <w:rtl w:val="0"/>
                 <w:lang w:val="de-DE"/>
               </w:rPr>
-              <w:t>30+</w:t>
-            </w:r>
-            <w:r>
-              <w:rPr>
-                <w:rFonts w:ascii="Calibri" w:cs="Calibri" w:hAnsi="Calibri" w:eastAsia="Calibri"/>
-                <w:b w:val="1"/>
-                <w:bCs w:val="1"/>
-                <w:sz w:val="32"/>
-                <w:szCs w:val="32"/>
-                <w:rtl w:val="0"/>
-                <w:lang w:val="de-DE"/>
-              </w:rPr>
-              <w:t xml:space="preserve"> h</w:t>
+              <w:t>30+ h</w:t>
             </w:r>
           </w:p>
         </w:tc>
@@ -1426,7 +1423,7 @@
       <w:pPr>
         <w:pStyle w:val="Text A"/>
         <w:widowControl w:val="0"/>
-        <w:ind w:left="108" w:hanging="108"/>
+        <w:ind w:left="216" w:hanging="216"/>
       </w:pPr>
       <w:r>
         <w:rPr>
@@ -1889,17 +1886,17 @@
         <a:solidFill>
           <a:srgbClr val="FFFFFF"/>
         </a:solidFill>
-        <a:ln w="12700" cap="flat">
+        <a:ln w="25400" cap="flat">
           <a:solidFill>
             <a:schemeClr val="accent1"/>
           </a:solidFill>
           <a:prstDash val="solid"/>
-          <a:miter lim="800000"/>
+          <a:round/>
         </a:ln>
         <a:effectLst/>
         <a:sp3d/>
       </a:spPr>
-      <a:bodyPr rot="0" spcFirstLastPara="1" vertOverflow="overflow" horzOverflow="overflow" vert="horz" wrap="square" lIns="45719" tIns="45719" rIns="45719" bIns="45719" numCol="1" spcCol="38100" rtlCol="0" anchor="ctr" upright="0">
+      <a:bodyPr rot="0" spcFirstLastPara="1" vertOverflow="overflow" horzOverflow="overflow" vert="horz" wrap="square" lIns="45718" tIns="45718" rIns="45718" bIns="45718" numCol="1" spcCol="38100" rtlCol="0" anchor="ctr" upright="0">
         <a:spAutoFit/>
       </a:bodyPr>
       <a:lstStyle>
@@ -1927,10 +1924,10 @@
             </a:solidFill>
             <a:effectLst/>
             <a:uFillTx/>
-            <a:latin typeface="Calibri"/>
-            <a:ea typeface="Calibri"/>
-            <a:cs typeface="Calibri"/>
-            <a:sym typeface="Calibri"/>
+            <a:latin typeface="+mn-lt"/>
+            <a:ea typeface="+mn-ea"/>
+            <a:cs typeface="+mn-cs"/>
+            <a:sym typeface="Helvetica Neue"/>
           </a:defRPr>
         </a:defPPr>
         <a:lvl1pPr marL="0" marR="0" indent="0" algn="l" defTabSz="914400" rtl="0" fontAlgn="auto" latinLnBrk="1" hangingPunct="0">
@@ -2178,12 +2175,12 @@
     <a:lnDef>
       <a:spPr>
         <a:noFill/>
-        <a:ln w="12700" cap="flat">
+        <a:ln w="25400" cap="flat">
           <a:solidFill>
             <a:schemeClr val="accent1"/>
           </a:solidFill>
           <a:prstDash val="solid"/>
-          <a:miter lim="800000"/>
+          <a:round/>
         </a:ln>
         <a:effectLst/>
         <a:sp3d/>
@@ -2470,7 +2467,7 @@
         <a:effectLst/>
         <a:sp3d/>
       </a:spPr>
-      <a:bodyPr rot="0" spcFirstLastPara="1" vertOverflow="overflow" horzOverflow="overflow" vert="horz" wrap="square" lIns="45719" tIns="45719" rIns="45719" bIns="45719" numCol="1" spcCol="38100" rtlCol="0" anchor="t" upright="0">
+      <a:bodyPr rot="0" spcFirstLastPara="1" vertOverflow="overflow" horzOverflow="overflow" vert="horz" wrap="square" lIns="45718" tIns="45718" rIns="45718" bIns="45718" numCol="1" spcCol="38100" rtlCol="0" anchor="t" upright="0">
         <a:spAutoFit/>
       </a:bodyPr>
       <a:lstStyle>
@@ -2498,10 +2495,10 @@
             </a:solidFill>
             <a:effectLst/>
             <a:uFillTx/>
-            <a:latin typeface="Calibri"/>
-            <a:ea typeface="Calibri"/>
-            <a:cs typeface="Calibri"/>
-            <a:sym typeface="Calibri"/>
+            <a:latin typeface="+mn-lt"/>
+            <a:ea typeface="+mn-ea"/>
+            <a:cs typeface="+mn-cs"/>
+            <a:sym typeface="Helvetica Neue"/>
           </a:defRPr>
         </a:defPPr>
         <a:lvl1pPr marL="0" marR="0" indent="0" algn="l" defTabSz="914400" rtl="0" fontAlgn="auto" latinLnBrk="1" hangingPunct="0">
